--- a/MicroServices_Master.docx
+++ b/MicroServices_Master.docx
@@ -3354,192 +3354,163 @@
       </w:r>
       <w:proofErr w:type="gramStart"/>
       <w:r>
-        <w:t>http://localhost:8888/dashboard</w:t>
-      </w:r>
+        <w:t xml:space="preserve">http://localhost:8888/dashboard </w:t>
+      </w:r>
+      <w:r>
+        <w:t xml:space="preserve"> and</w:t>
+      </w:r>
+      <w:proofErr w:type="gramEnd"/>
+      <w:r>
+        <w:t xml:space="preserve"> ensure mode is in Capture mode</w:t>
+      </w:r>
+    </w:p>
+    <w:p>
+      <w:r>
+        <w:t xml:space="preserve">Now it </w:t>
+      </w:r>
+      <w:proofErr w:type="gramStart"/>
+      <w:r>
+        <w:t xml:space="preserve">http://localhost:8080/invoke </w:t>
+      </w:r>
+      <w:r>
+        <w:t xml:space="preserve"> for</w:t>
+      </w:r>
+      <w:proofErr w:type="gramEnd"/>
+      <w:r>
+        <w:t xml:space="preserve"> multiple times</w:t>
+      </w:r>
+    </w:p>
+    <w:p>
+      <w:r>
+        <w:t>Ensure it is captured by looking back at Dashboard</w:t>
+      </w:r>
+    </w:p>
+    <w:p>
+      <w:proofErr w:type="spellStart"/>
+      <w:r>
+        <w:rPr>
+          <w:rFonts w:ascii="Consolas" w:hAnsi="Consolas" w:cs="Consolas"/>
+          <w:color w:val="FF0779"/>
+          <w:sz w:val="21"/>
+          <w:szCs w:val="21"/>
+          <w:shd w:val="clear" w:color="auto" w:fill="FFFFFF"/>
+        </w:rPr>
+        <w:t>hoverctl</w:t>
+      </w:r>
+      <w:proofErr w:type="spellEnd"/>
+      <w:r>
+        <w:rPr>
+          <w:rFonts w:ascii="Consolas" w:hAnsi="Consolas" w:cs="Consolas"/>
+          <w:color w:val="FF0779"/>
+          <w:sz w:val="21"/>
+          <w:szCs w:val="21"/>
+          <w:shd w:val="clear" w:color="auto" w:fill="FFFFFF"/>
+        </w:rPr>
+        <w:t xml:space="preserve"> export </w:t>
+      </w:r>
+      <w:proofErr w:type="spellStart"/>
+      <w:proofErr w:type="gramStart"/>
+      <w:r>
+        <w:rPr>
+          <w:rFonts w:ascii="Consolas" w:hAnsi="Consolas" w:cs="Consolas"/>
+          <w:color w:val="FF0779"/>
+          <w:sz w:val="21"/>
+          <w:szCs w:val="21"/>
+          <w:shd w:val="clear" w:color="auto" w:fill="FFFFFF"/>
+        </w:rPr>
+        <w:t>simulations.json</w:t>
+      </w:r>
+      <w:proofErr w:type="spellEnd"/>
+      <w:proofErr w:type="gramEnd"/>
       <w:r>
         <w:t xml:space="preserve"> </w:t>
       </w:r>
-      <w:r>
-        <w:t xml:space="preserve"> and</w:t>
+    </w:p>
+    <w:p>
+      <w:proofErr w:type="gramStart"/>
+      <w:r>
+        <w:t>( You</w:t>
       </w:r>
       <w:proofErr w:type="gramEnd"/>
       <w:r>
-        <w:t xml:space="preserve"> ensure mode is in Capture mode</w:t>
-      </w:r>
-    </w:p>
-    <w:p>
-      <w:r>
-        <w:t xml:space="preserve">Now it </w:t>
-      </w:r>
-      <w:proofErr w:type="gramStart"/>
-      <w:r>
-        <w:t>http://localhost:8080/invoke</w:t>
+        <w:t xml:space="preserve"> can use </w:t>
+      </w:r>
+      <w:proofErr w:type="spellStart"/>
+      <w:r>
+        <w:rPr>
+          <w:rFonts w:ascii="Consolas" w:hAnsi="Consolas" w:cs="Consolas"/>
+          <w:color w:val="FF0779"/>
+          <w:sz w:val="21"/>
+          <w:szCs w:val="21"/>
+          <w:shd w:val="clear" w:color="auto" w:fill="FFFFFF"/>
+        </w:rPr>
+        <w:t>hoverctl</w:t>
+      </w:r>
+      <w:proofErr w:type="spellEnd"/>
+      <w:r>
+        <w:rPr>
+          <w:rFonts w:ascii="Consolas" w:hAnsi="Consolas" w:cs="Consolas"/>
+          <w:color w:val="FF0779"/>
+          <w:sz w:val="21"/>
+          <w:szCs w:val="21"/>
+          <w:shd w:val="clear" w:color="auto" w:fill="FFFFFF"/>
+        </w:rPr>
+        <w:t xml:space="preserve"> import </w:t>
+      </w:r>
+      <w:proofErr w:type="spellStart"/>
+      <w:r>
+        <w:rPr>
+          <w:rFonts w:ascii="Consolas" w:hAnsi="Consolas" w:cs="Consolas"/>
+          <w:color w:val="FF0779"/>
+          <w:sz w:val="21"/>
+          <w:szCs w:val="21"/>
+          <w:shd w:val="clear" w:color="auto" w:fill="FFFFFF"/>
+        </w:rPr>
+        <w:t>simulations.json</w:t>
+      </w:r>
+      <w:proofErr w:type="spellEnd"/>
+      <w:r>
+        <w:t xml:space="preserve">  in future when you want to import)</w:t>
+      </w:r>
+    </w:p>
+    <w:p>
+      <w:r>
+        <w:t xml:space="preserve">Change mode to simulate </w:t>
+      </w:r>
+    </w:p>
+    <w:p>
+      <w:proofErr w:type="spellStart"/>
+      <w:r>
+        <w:rPr>
+          <w:rFonts w:ascii="Consolas" w:hAnsi="Consolas" w:cs="Consolas"/>
+          <w:color w:val="FF0779"/>
+          <w:sz w:val="21"/>
+          <w:szCs w:val="21"/>
+          <w:shd w:val="clear" w:color="auto" w:fill="FFFFFF"/>
+        </w:rPr>
+        <w:t>hoverctl</w:t>
+      </w:r>
+      <w:proofErr w:type="spellEnd"/>
+      <w:r>
+        <w:rPr>
+          <w:rFonts w:ascii="Consolas" w:hAnsi="Consolas" w:cs="Consolas"/>
+          <w:color w:val="FF0779"/>
+          <w:sz w:val="21"/>
+          <w:szCs w:val="21"/>
+          <w:shd w:val="clear" w:color="auto" w:fill="FFFFFF"/>
+        </w:rPr>
+        <w:t xml:space="preserve"> mode simulate</w:t>
       </w:r>
       <w:r>
         <w:t xml:space="preserve"> </w:t>
       </w:r>
-      <w:r>
-        <w:t xml:space="preserve"> for</w:t>
-      </w:r>
-      <w:proofErr w:type="gramEnd"/>
-      <w:r>
-        <w:t xml:space="preserve"> multiple times</w:t>
-      </w:r>
-    </w:p>
-    <w:p>
-      <w:r>
-        <w:t>Ensure it is captured by looking back at Dashboard</w:t>
-      </w:r>
-    </w:p>
-    <w:p>
-      <w:proofErr w:type="spellStart"/>
-      <w:r>
-        <w:rPr>
-          <w:rFonts w:ascii="Consolas" w:hAnsi="Consolas" w:cs="Consolas"/>
-          <w:color w:val="FF0779"/>
-          <w:sz w:val="21"/>
-          <w:szCs w:val="21"/>
-          <w:shd w:val="clear" w:color="auto" w:fill="FFFFFF"/>
-        </w:rPr>
-        <w:t>hoverctl</w:t>
-      </w:r>
-      <w:proofErr w:type="spellEnd"/>
-      <w:r>
-        <w:rPr>
-          <w:rFonts w:ascii="Consolas" w:hAnsi="Consolas" w:cs="Consolas"/>
-          <w:color w:val="FF0779"/>
-          <w:sz w:val="21"/>
-          <w:szCs w:val="21"/>
-          <w:shd w:val="clear" w:color="auto" w:fill="FFFFFF"/>
-        </w:rPr>
-        <w:t xml:space="preserve"> export </w:t>
-      </w:r>
-      <w:proofErr w:type="spellStart"/>
-      <w:proofErr w:type="gramStart"/>
-      <w:r>
-        <w:rPr>
-          <w:rFonts w:ascii="Consolas" w:hAnsi="Consolas" w:cs="Consolas"/>
-          <w:color w:val="FF0779"/>
-          <w:sz w:val="21"/>
-          <w:szCs w:val="21"/>
-          <w:shd w:val="clear" w:color="auto" w:fill="FFFFFF"/>
-        </w:rPr>
-        <w:t>simulations.json</w:t>
-      </w:r>
-      <w:proofErr w:type="spellEnd"/>
-      <w:proofErr w:type="gramEnd"/>
-      <w:r>
-        <w:t xml:space="preserve"> </w:t>
-      </w:r>
-    </w:p>
-    <w:p>
-      <w:proofErr w:type="gramStart"/>
-      <w:r>
-        <w:t>( You</w:t>
-      </w:r>
-      <w:proofErr w:type="gramEnd"/>
-      <w:r>
-        <w:t xml:space="preserve"> can use </w:t>
-      </w:r>
-      <w:proofErr w:type="spellStart"/>
-      <w:r>
-        <w:rPr>
-          <w:rFonts w:ascii="Consolas" w:hAnsi="Consolas" w:cs="Consolas"/>
-          <w:color w:val="FF0779"/>
-          <w:sz w:val="21"/>
-          <w:szCs w:val="21"/>
-          <w:shd w:val="clear" w:color="auto" w:fill="FFFFFF"/>
-        </w:rPr>
-        <w:t>hoverctl</w:t>
-      </w:r>
-      <w:proofErr w:type="spellEnd"/>
-      <w:r>
-        <w:rPr>
-          <w:rFonts w:ascii="Consolas" w:hAnsi="Consolas" w:cs="Consolas"/>
-          <w:color w:val="FF0779"/>
-          <w:sz w:val="21"/>
-          <w:szCs w:val="21"/>
-          <w:shd w:val="clear" w:color="auto" w:fill="FFFFFF"/>
-        </w:rPr>
-        <w:t xml:space="preserve"> </w:t>
-      </w:r>
-      <w:r>
-        <w:rPr>
-          <w:rFonts w:ascii="Consolas" w:hAnsi="Consolas" w:cs="Consolas"/>
-          <w:color w:val="FF0779"/>
-          <w:sz w:val="21"/>
-          <w:szCs w:val="21"/>
-          <w:shd w:val="clear" w:color="auto" w:fill="FFFFFF"/>
-        </w:rPr>
-        <w:t>im</w:t>
-      </w:r>
-      <w:r>
-        <w:rPr>
-          <w:rFonts w:ascii="Consolas" w:hAnsi="Consolas" w:cs="Consolas"/>
-          <w:color w:val="FF0779"/>
-          <w:sz w:val="21"/>
-          <w:szCs w:val="21"/>
-          <w:shd w:val="clear" w:color="auto" w:fill="FFFFFF"/>
-        </w:rPr>
-        <w:t xml:space="preserve">port </w:t>
-      </w:r>
-      <w:proofErr w:type="spellStart"/>
-      <w:r>
-        <w:rPr>
-          <w:rFonts w:ascii="Consolas" w:hAnsi="Consolas" w:cs="Consolas"/>
-          <w:color w:val="FF0779"/>
-          <w:sz w:val="21"/>
-          <w:szCs w:val="21"/>
-          <w:shd w:val="clear" w:color="auto" w:fill="FFFFFF"/>
-        </w:rPr>
-        <w:t>simulations.json</w:t>
-      </w:r>
-      <w:proofErr w:type="spellEnd"/>
-      <w:r>
-        <w:t xml:space="preserve">  in future when you want to import)</w:t>
-      </w:r>
-    </w:p>
-    <w:p>
-      <w:r>
-        <w:t xml:space="preserve">Change mode to simulate </w:t>
-      </w:r>
-    </w:p>
-    <w:p>
-      <w:proofErr w:type="spellStart"/>
-      <w:r>
-        <w:rPr>
-          <w:rFonts w:ascii="Consolas" w:hAnsi="Consolas" w:cs="Consolas"/>
-          <w:color w:val="FF0779"/>
-          <w:sz w:val="21"/>
-          <w:szCs w:val="21"/>
-          <w:shd w:val="clear" w:color="auto" w:fill="FFFFFF"/>
-        </w:rPr>
-        <w:t>hoverctl</w:t>
-      </w:r>
-      <w:proofErr w:type="spellEnd"/>
-      <w:r>
-        <w:rPr>
-          <w:rFonts w:ascii="Consolas" w:hAnsi="Consolas" w:cs="Consolas"/>
-          <w:color w:val="FF0779"/>
-          <w:sz w:val="21"/>
-          <w:szCs w:val="21"/>
-          <w:shd w:val="clear" w:color="auto" w:fill="FFFFFF"/>
-        </w:rPr>
-        <w:t xml:space="preserve"> mode simulate</w:t>
-      </w:r>
-      <w:r>
-        <w:t xml:space="preserve"> </w:t>
-      </w:r>
     </w:p>
     <w:p>
       <w:r>
         <w:t xml:space="preserve">http://localhost:8080/invoke </w:t>
       </w:r>
       <w:r>
-        <w:t xml:space="preserve"> </w:t>
-      </w:r>
-      <w:r>
-        <w:t xml:space="preserve"> and see the simulation count is increasing </w:t>
+        <w:t xml:space="preserve">  and see the simulation count is increasing </w:t>
       </w:r>
     </w:p>
     <w:p>
@@ -3558,10 +3529,7 @@
         <w:t xml:space="preserve">http://localhost:8080/invoke </w:t>
       </w:r>
       <w:r>
-        <w:t xml:space="preserve">  </w:t>
-      </w:r>
-      <w:r>
-        <w:t xml:space="preserve"> and see the magic </w:t>
+        <w:t xml:space="preserve">   and see the magic </w:t>
       </w:r>
       <w:r>
         <w:rPr>
@@ -3610,23 +3578,667 @@
     <w:p>
       <w:r>
         <w:lastRenderedPageBreak/>
-        <w:t>https://play.grafana.org</w:t>
+        <w:t xml:space="preserve">https://play.grafana.org </w:t>
+      </w:r>
+      <w:r>
+        <w:t xml:space="preserve">  - Play Around </w:t>
+      </w:r>
+      <w:proofErr w:type="spellStart"/>
+      <w:r>
+        <w:t>MicroServices</w:t>
+      </w:r>
+      <w:proofErr w:type="spellEnd"/>
+    </w:p>
+    <w:p>
+      <w:r>
+        <w:t>Ribbon</w:t>
+      </w:r>
+    </w:p>
+    <w:p>
+      <w:pPr>
+        <w:shd w:val="clear" w:color="auto" w:fill="FFFFFF"/>
+        <w:spacing w:before="360" w:after="240" w:line="240" w:lineRule="auto"/>
+        <w:outlineLvl w:val="3"/>
+        <w:rPr>
+          <w:rFonts w:ascii="Segoe UI" w:eastAsia="Times New Roman" w:hAnsi="Segoe UI" w:cs="Segoe UI"/>
+          <w:b/>
+          <w:bCs/>
+          <w:color w:val="000000"/>
+          <w:sz w:val="29"/>
+          <w:szCs w:val="29"/>
+          <w:lang w:eastAsia="en-IN"/>
+        </w:rPr>
+      </w:pPr>
+      <w:r>
+        <w:rPr>
+          <w:rFonts w:ascii="Segoe UI" w:eastAsia="Times New Roman" w:hAnsi="Segoe UI" w:cs="Segoe UI"/>
+          <w:b/>
+          <w:bCs/>
+          <w:color w:val="000000"/>
+          <w:sz w:val="29"/>
+          <w:szCs w:val="29"/>
+          <w:lang w:eastAsia="en-IN"/>
+        </w:rPr>
+        <w:t> </w:t>
+      </w:r>
+      <w:r>
+        <w:rPr>
+          <w:rFonts w:ascii="Segoe UI" w:eastAsia="Times New Roman" w:hAnsi="Segoe UI" w:cs="Segoe UI"/>
+          <w:b/>
+          <w:bCs/>
+          <w:color w:val="000000"/>
+          <w:sz w:val="29"/>
+          <w:szCs w:val="29"/>
+          <w:lang w:eastAsia="en-IN"/>
+        </w:rPr>
+        <w:t>Ribbon-client</w:t>
+      </w:r>
+    </w:p>
+    <w:p>
+      <w:pPr>
+        <w:shd w:val="clear" w:color="auto" w:fill="FFFFFF"/>
+        <w:spacing w:before="360" w:after="240" w:line="240" w:lineRule="auto"/>
+        <w:outlineLvl w:val="3"/>
+        <w:rPr>
+          <w:rFonts w:ascii="Segoe UI" w:eastAsia="Times New Roman" w:hAnsi="Segoe UI" w:cs="Segoe UI"/>
+          <w:b/>
+          <w:bCs/>
+          <w:color w:val="000000"/>
+          <w:sz w:val="29"/>
+          <w:szCs w:val="29"/>
+          <w:lang w:eastAsia="en-IN"/>
+        </w:rPr>
+      </w:pPr>
+      <w:r>
+        <w:rPr>
+          <w:rFonts w:ascii="Segoe UI" w:eastAsia="Times New Roman" w:hAnsi="Segoe UI" w:cs="Segoe UI"/>
+          <w:b/>
+          <w:bCs/>
+          <w:color w:val="000000"/>
+          <w:sz w:val="29"/>
+          <w:szCs w:val="29"/>
+          <w:lang w:eastAsia="en-IN"/>
+        </w:rPr>
+        <w:t>Ribbon-Server</w:t>
+      </w:r>
+    </w:p>
+    <w:p>
+      <w:pPr>
+        <w:shd w:val="clear" w:color="auto" w:fill="FFFFFF"/>
+        <w:spacing w:before="360" w:after="240" w:line="240" w:lineRule="auto"/>
+        <w:outlineLvl w:val="3"/>
+        <w:rPr>
+          <w:rFonts w:ascii="Segoe UI" w:eastAsia="Times New Roman" w:hAnsi="Segoe UI" w:cs="Segoe UI"/>
+          <w:b/>
+          <w:bCs/>
+          <w:color w:val="000000"/>
+          <w:sz w:val="29"/>
+          <w:szCs w:val="29"/>
+          <w:lang w:eastAsia="en-IN"/>
+        </w:rPr>
+      </w:pPr>
+    </w:p>
+    <w:p>
+      <w:pPr>
+        <w:shd w:val="clear" w:color="auto" w:fill="FFFFFF"/>
+        <w:spacing w:before="150" w:after="240" w:line="240" w:lineRule="auto"/>
+        <w:rPr>
+          <w:rFonts w:ascii="Segoe UI" w:eastAsia="Times New Roman" w:hAnsi="Segoe UI" w:cs="Segoe UI"/>
+          <w:color w:val="000000"/>
+          <w:sz w:val="24"/>
+          <w:szCs w:val="24"/>
+          <w:lang w:eastAsia="en-IN"/>
+        </w:rPr>
+      </w:pPr>
+      <w:r>
+        <w:rPr>
+          <w:rFonts w:ascii="Segoe UI" w:eastAsia="Times New Roman" w:hAnsi="Segoe UI" w:cs="Segoe UI"/>
+          <w:color w:val="000000"/>
+          <w:sz w:val="24"/>
+          <w:szCs w:val="24"/>
+          <w:lang w:eastAsia="en-IN"/>
+        </w:rPr>
+        <w:t>To do that we need to use different port for this, to start service in a specific port we need to pass the port in this way.</w:t>
+      </w:r>
+      <w:r>
+        <w:rPr>
+          <w:rFonts w:ascii="Segoe UI" w:eastAsia="Times New Roman" w:hAnsi="Segoe UI" w:cs="Segoe UI"/>
+          <w:color w:val="000000"/>
+          <w:sz w:val="24"/>
+          <w:szCs w:val="24"/>
+          <w:lang w:eastAsia="en-IN"/>
+        </w:rPr>
+        <w:br/>
+      </w:r>
+      <w:r>
+        <w:rPr>
+          <w:rFonts w:ascii="Consolas" w:eastAsia="Times New Roman" w:hAnsi="Consolas" w:cs="Consolas"/>
+          <w:color w:val="FF0779"/>
+          <w:sz w:val="21"/>
+          <w:szCs w:val="21"/>
+          <w:lang w:eastAsia="en-IN"/>
+        </w:rPr>
+        <w:t>java -jar -</w:t>
+      </w:r>
+      <w:proofErr w:type="spellStart"/>
+      <w:r>
+        <w:rPr>
+          <w:rFonts w:ascii="Consolas" w:eastAsia="Times New Roman" w:hAnsi="Consolas" w:cs="Consolas"/>
+          <w:color w:val="FF0779"/>
+          <w:sz w:val="21"/>
+          <w:szCs w:val="21"/>
+          <w:lang w:eastAsia="en-IN"/>
+        </w:rPr>
+        <w:t>Dserver.port</w:t>
+      </w:r>
+      <w:proofErr w:type="spellEnd"/>
+      <w:r>
+        <w:rPr>
+          <w:rFonts w:ascii="Consolas" w:eastAsia="Times New Roman" w:hAnsi="Consolas" w:cs="Consolas"/>
+          <w:color w:val="FF0779"/>
+          <w:sz w:val="21"/>
+          <w:szCs w:val="21"/>
+          <w:lang w:eastAsia="en-IN"/>
+        </w:rPr>
+        <w:t>=XXXX target/YYYYY.jar</w:t>
+      </w:r>
+      <w:r>
+        <w:rPr>
+          <w:rFonts w:ascii="Segoe UI" w:eastAsia="Times New Roman" w:hAnsi="Segoe UI" w:cs="Segoe UI"/>
+          <w:color w:val="000000"/>
+          <w:sz w:val="24"/>
+          <w:szCs w:val="24"/>
+          <w:lang w:eastAsia="en-IN"/>
+        </w:rPr>
+        <w:t>. We will create 3 instances of this service in ports 9090, 9091 and 9092 ports.</w:t>
+      </w:r>
+    </w:p>
+    <w:p>
+      <w:pPr>
+        <w:shd w:val="clear" w:color="auto" w:fill="FFFFFF"/>
+        <w:spacing w:before="150" w:after="240" w:line="240" w:lineRule="auto"/>
+        <w:rPr>
+          <w:rFonts w:ascii="Segoe UI" w:eastAsia="Times New Roman" w:hAnsi="Segoe UI" w:cs="Segoe UI"/>
+          <w:color w:val="000000"/>
+          <w:sz w:val="24"/>
+          <w:szCs w:val="24"/>
+          <w:lang w:eastAsia="en-IN"/>
+        </w:rPr>
+      </w:pPr>
+      <w:r>
+        <w:rPr>
+          <w:rFonts w:ascii="Segoe UI" w:eastAsia="Times New Roman" w:hAnsi="Segoe UI" w:cs="Segoe UI"/>
+          <w:color w:val="000000"/>
+          <w:sz w:val="24"/>
+          <w:szCs w:val="24"/>
+          <w:lang w:eastAsia="en-IN"/>
+        </w:rPr>
+        <w:t xml:space="preserve">Try with &amp; without </w:t>
+      </w:r>
+      <w:proofErr w:type="gramStart"/>
+      <w:r>
+        <w:rPr>
+          <w:rFonts w:ascii="Segoe UI" w:eastAsia="Times New Roman" w:hAnsi="Segoe UI" w:cs="Segoe UI"/>
+          <w:color w:val="000000"/>
+          <w:sz w:val="24"/>
+          <w:szCs w:val="24"/>
+          <w:lang w:eastAsia="en-IN"/>
+        </w:rPr>
+        <w:t>following :</w:t>
+      </w:r>
+      <w:proofErr w:type="gramEnd"/>
+    </w:p>
+    <w:tbl>
+      <w:tblPr>
+        <w:tblW w:w="10860" w:type="dxa"/>
+        <w:tblCellMar>
+          <w:left w:w="0" w:type="dxa"/>
+          <w:right w:w="0" w:type="dxa"/>
+        </w:tblCellMar>
+        <w:tblLook w:val="04A0" w:firstRow="1" w:lastRow="0" w:firstColumn="1" w:lastColumn="0" w:noHBand="0" w:noVBand="1"/>
+      </w:tblPr>
+      <w:tblGrid>
+        <w:gridCol w:w="10860"/>
+      </w:tblGrid>
+      <w:tr>
+        <w:tc>
+          <w:tcPr>
+            <w:tcW w:w="0" w:type="auto"/>
+            <w:tcBorders>
+              <w:top w:val="nil"/>
+              <w:left w:val="nil"/>
+              <w:bottom w:val="nil"/>
+              <w:right w:val="nil"/>
+            </w:tcBorders>
+            <w:vAlign w:val="center"/>
+            <w:hideMark/>
+          </w:tcPr>
+          <w:p>
+            <w:pPr>
+              <w:spacing w:after="0" w:line="240" w:lineRule="auto"/>
+              <w:rPr>
+                <w:rFonts w:ascii="Times New Roman" w:eastAsia="Times New Roman" w:hAnsi="Times New Roman" w:cs="Times New Roman"/>
+                <w:color w:val="000000"/>
+                <w:sz w:val="24"/>
+                <w:szCs w:val="24"/>
+                <w:lang w:eastAsia="en-IN"/>
+              </w:rPr>
+            </w:pPr>
+            <w:proofErr w:type="spellStart"/>
+            <w:proofErr w:type="gramStart"/>
+            <w:r>
+              <w:rPr>
+                <w:rFonts w:ascii="Times New Roman" w:eastAsia="Times New Roman" w:hAnsi="Times New Roman" w:cs="Times New Roman"/>
+                <w:color w:val="000000"/>
+                <w:sz w:val="24"/>
+                <w:szCs w:val="24"/>
+                <w:lang w:eastAsia="en-IN"/>
+              </w:rPr>
+              <w:t>application.properties</w:t>
+            </w:r>
+            <w:proofErr w:type="spellEnd"/>
+            <w:proofErr w:type="gramEnd"/>
+          </w:p>
+        </w:tc>
+      </w:tr>
+      <w:tr>
+        <w:tc>
+          <w:tcPr>
+            <w:tcW w:w="10830" w:type="dxa"/>
+            <w:vAlign w:val="center"/>
+            <w:hideMark/>
+          </w:tcPr>
+          <w:p>
+            <w:pPr>
+              <w:spacing w:after="0" w:line="240" w:lineRule="auto"/>
+              <w:rPr>
+                <w:rFonts w:ascii="Times New Roman" w:eastAsia="Times New Roman" w:hAnsi="Times New Roman" w:cs="Times New Roman"/>
+                <w:color w:val="000000"/>
+                <w:sz w:val="24"/>
+                <w:szCs w:val="24"/>
+                <w:lang w:eastAsia="en-IN"/>
+              </w:rPr>
+            </w:pPr>
+            <w:proofErr w:type="gramStart"/>
+            <w:r>
+              <w:rPr>
+                <w:rFonts w:ascii="Courier New" w:eastAsia="Times New Roman" w:hAnsi="Courier New" w:cs="Courier New"/>
+                <w:color w:val="000000"/>
+                <w:sz w:val="20"/>
+                <w:szCs w:val="20"/>
+                <w:lang w:eastAsia="en-IN"/>
+              </w:rPr>
+              <w:t>server.ribbon</w:t>
+            </w:r>
+            <w:proofErr w:type="gramEnd"/>
+            <w:r>
+              <w:rPr>
+                <w:rFonts w:ascii="Courier New" w:eastAsia="Times New Roman" w:hAnsi="Courier New" w:cs="Courier New"/>
+                <w:color w:val="000000"/>
+                <w:sz w:val="20"/>
+                <w:szCs w:val="20"/>
+                <w:lang w:eastAsia="en-IN"/>
+              </w:rPr>
+              <w:t>.listOfServers=localhost:9090,localhost:9091,localhost:9092</w:t>
+            </w:r>
+          </w:p>
+          <w:p>
+            <w:pPr>
+              <w:spacing w:after="0" w:line="240" w:lineRule="auto"/>
+              <w:rPr>
+                <w:rFonts w:ascii="Times New Roman" w:eastAsia="Times New Roman" w:hAnsi="Times New Roman" w:cs="Times New Roman"/>
+                <w:color w:val="000000"/>
+                <w:sz w:val="24"/>
+                <w:szCs w:val="24"/>
+                <w:lang w:eastAsia="en-IN"/>
+              </w:rPr>
+            </w:pPr>
+            <w:proofErr w:type="spellStart"/>
+            <w:proofErr w:type="gramStart"/>
+            <w:r>
+              <w:rPr>
+                <w:rFonts w:ascii="Courier New" w:eastAsia="Times New Roman" w:hAnsi="Courier New" w:cs="Courier New"/>
+                <w:color w:val="000000"/>
+                <w:sz w:val="20"/>
+                <w:szCs w:val="20"/>
+                <w:lang w:eastAsia="en-IN"/>
+              </w:rPr>
+              <w:t>server.ribbon</w:t>
+            </w:r>
+            <w:proofErr w:type="gramEnd"/>
+            <w:r>
+              <w:rPr>
+                <w:rFonts w:ascii="Courier New" w:eastAsia="Times New Roman" w:hAnsi="Courier New" w:cs="Courier New"/>
+                <w:color w:val="000000"/>
+                <w:sz w:val="20"/>
+                <w:szCs w:val="20"/>
+                <w:lang w:eastAsia="en-IN"/>
+              </w:rPr>
+              <w:t>.eureka.enabled</w:t>
+            </w:r>
+            <w:proofErr w:type="spellEnd"/>
+            <w:r>
+              <w:rPr>
+                <w:rFonts w:ascii="Courier New" w:eastAsia="Times New Roman" w:hAnsi="Courier New" w:cs="Courier New"/>
+                <w:color w:val="000000"/>
+                <w:sz w:val="20"/>
+                <w:szCs w:val="20"/>
+                <w:lang w:eastAsia="en-IN"/>
+              </w:rPr>
+              <w:t>=false</w:t>
+            </w:r>
+          </w:p>
+        </w:tc>
+      </w:tr>
+    </w:tbl>
+    <w:p>
+      <w:pPr>
+        <w:shd w:val="clear" w:color="auto" w:fill="FFFFFF"/>
+        <w:spacing w:before="150" w:after="240" w:line="240" w:lineRule="auto"/>
+        <w:rPr>
+          <w:rFonts w:ascii="Segoe UI" w:eastAsia="Times New Roman" w:hAnsi="Segoe UI" w:cs="Segoe UI"/>
+          <w:color w:val="000000"/>
+          <w:sz w:val="24"/>
+          <w:szCs w:val="24"/>
+          <w:lang w:eastAsia="en-IN"/>
+        </w:rPr>
+      </w:pPr>
+    </w:p>
+    <w:p/>
+    <w:p>
+      <w:r>
+        <w:br w:type="page"/>
+      </w:r>
+    </w:p>
+    <w:p>
+      <w:proofErr w:type="gramStart"/>
+      <w:r>
+        <w:lastRenderedPageBreak/>
+        <w:t>Security :</w:t>
+      </w:r>
+      <w:proofErr w:type="gramEnd"/>
+    </w:p>
+    <w:p>
+      <w:pPr>
+        <w:pStyle w:val="ListParagraph"/>
+        <w:numPr>
+          <w:ilvl w:val="0"/>
+          <w:numId w:val="10"/>
+        </w:numPr>
+      </w:pPr>
+      <w:r>
+        <w:t>Import Spring-</w:t>
+      </w:r>
+      <w:proofErr w:type="spellStart"/>
+      <w:r>
+        <w:t>MicroServices</w:t>
+      </w:r>
+      <w:proofErr w:type="spellEnd"/>
+      <w:r>
+        <w:t>-OAuth-Server</w:t>
+      </w:r>
+    </w:p>
+    <w:p>
+      <w:r>
+        <w:t xml:space="preserve">Start the Project </w:t>
+      </w:r>
+    </w:p>
+    <w:p>
+      <w:r>
+        <w:t>Go to localhost:9090/</w:t>
+      </w:r>
+      <w:proofErr w:type="spellStart"/>
+      <w:r>
+        <w:t>oauth</w:t>
+      </w:r>
+      <w:proofErr w:type="spellEnd"/>
+      <w:r>
+        <w:t>/token</w:t>
       </w:r>
       <w:r>
         <w:t xml:space="preserve"> </w:t>
       </w:r>
-      <w:r>
-        <w:t xml:space="preserve">  - Play Around </w:t>
-      </w:r>
-      <w:proofErr w:type="spellStart"/>
-      <w:r>
-        <w:t>MicroServices</w:t>
-      </w:r>
-      <w:proofErr w:type="spellEnd"/>
-    </w:p>
-    <w:p>
+      <w:proofErr w:type="gramStart"/>
+      <w:r>
+        <w:t>( No</w:t>
+      </w:r>
+      <w:proofErr w:type="gramEnd"/>
+      <w:r>
+        <w:t xml:space="preserve"> / )</w:t>
+      </w:r>
+      <w:r>
+        <w:t xml:space="preserve"> from POSTMAN</w:t>
+      </w:r>
+      <w:r>
+        <w:t xml:space="preserve">  ( POST request)</w:t>
+      </w:r>
+    </w:p>
+    <w:p>
+      <w:proofErr w:type="gramStart"/>
+      <w:r>
+        <w:t>Authorization :</w:t>
+      </w:r>
+      <w:proofErr w:type="gramEnd"/>
+      <w:r>
+        <w:t xml:space="preserve"> Basic Auth -&gt; </w:t>
+      </w:r>
+      <w:proofErr w:type="spellStart"/>
+      <w:r>
+        <w:t>webapp</w:t>
+      </w:r>
+      <w:proofErr w:type="spellEnd"/>
+      <w:r>
+        <w:t>/</w:t>
+      </w:r>
+      <w:proofErr w:type="spellStart"/>
+      <w:r>
+        <w:t>websecret</w:t>
+      </w:r>
+      <w:proofErr w:type="spellEnd"/>
+    </w:p>
+    <w:p>
+      <w:r>
+        <w:t xml:space="preserve">Params -&gt; </w:t>
+      </w:r>
+      <w:proofErr w:type="spellStart"/>
+      <w:r>
+        <w:t>grant_type</w:t>
+      </w:r>
+      <w:proofErr w:type="spellEnd"/>
+      <w:r>
+        <w:t>= password, username=user1, password=password1</w:t>
+      </w:r>
+    </w:p>
+    <w:p/>
+    <w:p>
+      <w:pPr>
+        <w:pStyle w:val="ListParagraph"/>
+        <w:numPr>
+          <w:ilvl w:val="0"/>
+          <w:numId w:val="10"/>
+        </w:numPr>
+      </w:pPr>
+      <w:r>
+        <w:t xml:space="preserve">Import OAuth-Resource-Server </w:t>
+      </w:r>
+    </w:p>
+    <w:p>
+      <w:pPr>
+        <w:ind w:left="720"/>
+      </w:pPr>
+      <w:r>
+        <w:t xml:space="preserve">See Changes </w:t>
+      </w:r>
+    </w:p>
+    <w:p>
+      <w:pPr>
+        <w:ind w:left="720"/>
+      </w:pPr>
+      <w:r>
+        <w:t xml:space="preserve">Go to </w:t>
+      </w:r>
+      <w:r>
+        <w:t>localhost:909</w:t>
+      </w:r>
+      <w:r>
+        <w:t>1</w:t>
+      </w:r>
+      <w:r>
+        <w:t>/resource/endpoint/</w:t>
+      </w:r>
+    </w:p>
+    <w:p>
+      <w:pPr>
+        <w:ind w:left="720"/>
+      </w:pPr>
+      <w:r>
+        <w:t>Auth Failed</w:t>
+      </w:r>
+    </w:p>
+    <w:p>
+      <w:pPr>
+        <w:ind w:left="720"/>
+      </w:pPr>
+      <w:r>
+        <w:t xml:space="preserve">Now get Token </w:t>
+      </w:r>
+      <w:r>
+        <w:t xml:space="preserve">for User1/password1 </w:t>
+      </w:r>
+      <w:r>
+        <w:t>using endpoint in #1</w:t>
+      </w:r>
+    </w:p>
+    <w:p>
+      <w:pPr>
+        <w:ind w:left="720"/>
+      </w:pPr>
+      <w:r>
+        <w:t xml:space="preserve">And add a parameter </w:t>
+      </w:r>
+      <w:proofErr w:type="spellStart"/>
+      <w:r>
+        <w:rPr>
+          <w:rFonts w:ascii="Helvetica" w:hAnsi="Helvetica"/>
+          <w:color w:val="505050"/>
+          <w:sz w:val="18"/>
+          <w:szCs w:val="18"/>
+          <w:shd w:val="clear" w:color="auto" w:fill="FFFFFF"/>
+        </w:rPr>
+        <w:t>access_token</w:t>
+      </w:r>
+      <w:proofErr w:type="spellEnd"/>
+      <w:r>
+        <w:rPr>
+          <w:rFonts w:ascii="Helvetica" w:hAnsi="Helvetica"/>
+          <w:color w:val="505050"/>
+          <w:sz w:val="18"/>
+          <w:szCs w:val="18"/>
+          <w:shd w:val="clear" w:color="auto" w:fill="FFFFFF"/>
+        </w:rPr>
+        <w:t xml:space="preserve">= &lt;token&gt; </w:t>
+      </w:r>
+    </w:p>
+    <w:p>
+      <w:pPr>
+        <w:ind w:left="720"/>
+      </w:pPr>
+      <w:r>
+        <w:t>Again Failed</w:t>
+      </w:r>
+    </w:p>
+    <w:p>
+      <w:pPr>
+        <w:ind w:left="720"/>
+      </w:pPr>
+      <w:r>
+        <w:t>Now get Token for admin/password2 using endpoint in #1</w:t>
+      </w:r>
+    </w:p>
+    <w:p>
+      <w:pPr>
+        <w:ind w:left="720"/>
+      </w:pPr>
+      <w:r>
+        <w:t>Now it should succeed</w:t>
+      </w:r>
+    </w:p>
+    <w:p>
+      <w:pPr>
+        <w:pStyle w:val="ListParagraph"/>
+        <w:numPr>
+          <w:ilvl w:val="0"/>
+          <w:numId w:val="10"/>
+        </w:numPr>
+      </w:pPr>
+      <w:r>
+        <w:t xml:space="preserve">Import </w:t>
+      </w:r>
+      <w:proofErr w:type="spellStart"/>
+      <w:r>
+        <w:t>oAuth</w:t>
+      </w:r>
+      <w:proofErr w:type="spellEnd"/>
+      <w:r>
+        <w:t>-Client</w:t>
+      </w:r>
+    </w:p>
+    <w:p>
+      <w:pPr>
+        <w:ind w:left="720"/>
+      </w:pPr>
+      <w:r>
+        <w:t>Go to localhost:8080/execute</w:t>
+      </w:r>
+    </w:p>
+    <w:p>
+      <w:pPr>
+        <w:ind w:left="720"/>
+      </w:pPr>
+      <w:r>
+        <w:t xml:space="preserve">Try login with user1/password1 </w:t>
+      </w:r>
+    </w:p>
+    <w:p>
+      <w:pPr>
+        <w:ind w:left="720"/>
+      </w:pPr>
+      <w:r>
+        <w:t xml:space="preserve">Failed – Clear Cookies &amp; again go to same </w:t>
+      </w:r>
+      <w:proofErr w:type="spellStart"/>
+      <w:r>
+        <w:t>url</w:t>
+      </w:r>
+      <w:proofErr w:type="spellEnd"/>
+    </w:p>
+    <w:p>
+      <w:pPr>
+        <w:ind w:left="720"/>
+      </w:pPr>
+      <w:r>
+        <w:t>Login with admin/password</w:t>
+      </w:r>
+      <w:r>
+        <w:t>2</w:t>
+      </w:r>
       <w:bookmarkStart w:id="0" w:name="_GoBack"/>
       <w:bookmarkEnd w:id="0"/>
+    </w:p>
+    <w:p>
+      <w:pPr>
+        <w:ind w:left="720"/>
+      </w:pPr>
+      <w:r>
+        <w:t>Resource Protected Message is seen</w:t>
+      </w:r>
+    </w:p>
+    <w:p>
+      <w:pPr>
+        <w:ind w:left="720"/>
+      </w:pPr>
+    </w:p>
+    <w:p>
       <w:r>
         <w:br w:type="page"/>
       </w:r>
@@ -4369,9 +4981,612 @@
           <w:szCs w:val="21"/>
           <w:shd w:val="clear" w:color="auto" w:fill="FFFFFF"/>
         </w:rPr>
+        <w:br w:type="page"/>
+      </w:r>
+    </w:p>
+    <w:p>
+      <w:pPr>
+        <w:rPr>
+          <w:rFonts w:ascii="Consolas" w:hAnsi="Consolas" w:cs="Consolas"/>
+          <w:color w:val="FF0779"/>
+          <w:sz w:val="21"/>
+          <w:szCs w:val="21"/>
+          <w:shd w:val="clear" w:color="auto" w:fill="FFFFFF"/>
+        </w:rPr>
+      </w:pPr>
+      <w:r>
+        <w:rPr>
+          <w:rFonts w:ascii="Consolas" w:hAnsi="Consolas" w:cs="Consolas"/>
+          <w:color w:val="FF0779"/>
+          <w:sz w:val="21"/>
+          <w:szCs w:val="21"/>
+          <w:shd w:val="clear" w:color="auto" w:fill="FFFFFF"/>
+        </w:rPr>
+        <w:lastRenderedPageBreak/>
+        <w:t xml:space="preserve">Spring Data </w:t>
+      </w:r>
+      <w:r>
+        <w:rPr>
+          <w:rFonts w:ascii="Consolas" w:hAnsi="Consolas" w:cs="Consolas"/>
+          <w:color w:val="FF0779"/>
+          <w:sz w:val="21"/>
+          <w:szCs w:val="21"/>
+          <w:shd w:val="clear" w:color="auto" w:fill="FFFFFF"/>
+        </w:rPr>
+        <w:t>flow</w:t>
+      </w:r>
+    </w:p>
+    <w:p>
+      <w:pPr>
+        <w:rPr>
+          <w:rFonts w:ascii="Consolas" w:hAnsi="Consolas" w:cs="Consolas"/>
+          <w:color w:val="FF0779"/>
+          <w:sz w:val="21"/>
+          <w:szCs w:val="21"/>
+          <w:shd w:val="clear" w:color="auto" w:fill="FFFFFF"/>
+        </w:rPr>
+      </w:pPr>
+      <w:proofErr w:type="spellStart"/>
+      <w:r>
+        <w:rPr>
+          <w:rFonts w:ascii="Consolas" w:hAnsi="Consolas" w:cs="Consolas"/>
+          <w:color w:val="FF0779"/>
+          <w:sz w:val="21"/>
+          <w:szCs w:val="21"/>
+          <w:shd w:val="clear" w:color="auto" w:fill="FFFFFF"/>
+        </w:rPr>
+        <w:t>Sping</w:t>
+      </w:r>
+      <w:proofErr w:type="spellEnd"/>
+      <w:r>
+        <w:rPr>
+          <w:rFonts w:ascii="Consolas" w:hAnsi="Consolas" w:cs="Consolas"/>
+          <w:color w:val="FF0779"/>
+          <w:sz w:val="21"/>
+          <w:szCs w:val="21"/>
+          <w:shd w:val="clear" w:color="auto" w:fill="FFFFFF"/>
+        </w:rPr>
+        <w:t>-data-flow-source</w:t>
+      </w:r>
+    </w:p>
+    <w:p>
+      <w:pPr>
+        <w:rPr>
+          <w:rFonts w:ascii="Consolas" w:hAnsi="Consolas" w:cs="Consolas"/>
+          <w:color w:val="FF0779"/>
+          <w:sz w:val="21"/>
+          <w:szCs w:val="21"/>
+          <w:shd w:val="clear" w:color="auto" w:fill="FFFFFF"/>
+        </w:rPr>
+      </w:pPr>
+      <w:r>
+        <w:rPr>
+          <w:rFonts w:ascii="Consolas" w:hAnsi="Consolas" w:cs="Consolas"/>
+          <w:color w:val="FF0779"/>
+          <w:sz w:val="21"/>
+          <w:szCs w:val="21"/>
+          <w:shd w:val="clear" w:color="auto" w:fill="FFFFFF"/>
+        </w:rPr>
+        <w:t>processor</w:t>
+      </w:r>
+    </w:p>
+    <w:p>
+      <w:pPr>
+        <w:rPr>
+          <w:rFonts w:ascii="Consolas" w:hAnsi="Consolas" w:cs="Consolas"/>
+          <w:color w:val="FF0779"/>
+          <w:sz w:val="21"/>
+          <w:szCs w:val="21"/>
+          <w:shd w:val="clear" w:color="auto" w:fill="FFFFFF"/>
+        </w:rPr>
+      </w:pPr>
+      <w:r>
+        <w:rPr>
+          <w:rFonts w:ascii="Consolas" w:hAnsi="Consolas" w:cs="Consolas"/>
+          <w:color w:val="FF0779"/>
+          <w:sz w:val="21"/>
+          <w:szCs w:val="21"/>
+          <w:shd w:val="clear" w:color="auto" w:fill="FFFFFF"/>
+        </w:rPr>
+        <w:t>Sink</w:t>
+      </w:r>
+    </w:p>
+    <w:p>
+      <w:pPr>
+        <w:rPr>
+          <w:rFonts w:ascii="Consolas" w:hAnsi="Consolas" w:cs="Consolas"/>
+          <w:color w:val="FF0779"/>
+          <w:sz w:val="21"/>
+          <w:szCs w:val="21"/>
+          <w:shd w:val="clear" w:color="auto" w:fill="FFFFFF"/>
+        </w:rPr>
+      </w:pPr>
+      <w:r>
+        <w:rPr>
+          <w:rFonts w:ascii="Consolas" w:hAnsi="Consolas" w:cs="Consolas"/>
+          <w:color w:val="FF0779"/>
+          <w:sz w:val="21"/>
+          <w:szCs w:val="21"/>
+          <w:shd w:val="clear" w:color="auto" w:fill="FFFFFF"/>
+        </w:rPr>
+        <w:t>Run Data flow</w:t>
+      </w:r>
+    </w:p>
+    <w:p>
+      <w:pPr>
+        <w:rPr>
+          <w:rFonts w:ascii="Calibri" w:hAnsi="Calibri"/>
+          <w:color w:val="333333"/>
+          <w:sz w:val="26"/>
+          <w:szCs w:val="26"/>
+          <w:shd w:val="clear" w:color="auto" w:fill="FFFFFF"/>
+        </w:rPr>
+      </w:pPr>
+      <w:hyperlink r:id="rId30" w:history="1">
+        <w:r>
+          <w:rPr>
+            <w:rStyle w:val="Hyperlink"/>
+            <w:rFonts w:ascii="Calibri" w:hAnsi="Calibri"/>
+            <w:sz w:val="26"/>
+            <w:szCs w:val="26"/>
+            <w:shd w:val="clear" w:color="auto" w:fill="FFFFFF"/>
+          </w:rPr>
+          <w:t>http://repo.spring.io/milestone/org/springframework/cloud/spring-cloud-dataflow-server-local/1.7.3.RELEASE/</w:t>
+        </w:r>
+      </w:hyperlink>
+    </w:p>
+    <w:p>
+      <w:pPr>
+        <w:rPr>
+          <w:rFonts w:ascii="Calibri" w:hAnsi="Calibri"/>
+          <w:color w:val="333333"/>
+          <w:sz w:val="26"/>
+          <w:szCs w:val="26"/>
+          <w:shd w:val="clear" w:color="auto" w:fill="FFFFFF"/>
+        </w:rPr>
+      </w:pPr>
+      <w:r>
+        <w:rPr>
+          <w:rFonts w:ascii="Calibri" w:hAnsi="Calibri"/>
+          <w:color w:val="333333"/>
+          <w:sz w:val="26"/>
+          <w:szCs w:val="26"/>
+          <w:shd w:val="clear" w:color="auto" w:fill="FFFFFF"/>
+        </w:rPr>
+        <w:t>run as java -jar</w:t>
+      </w:r>
+    </w:p>
+    <w:p>
+      <w:pPr>
+        <w:rPr>
+          <w:rFonts w:ascii="Calibri" w:hAnsi="Calibri"/>
+          <w:color w:val="333333"/>
+          <w:sz w:val="26"/>
+          <w:szCs w:val="26"/>
+          <w:shd w:val="clear" w:color="auto" w:fill="FFFFFF"/>
+        </w:rPr>
+      </w:pPr>
+      <w:r>
+        <w:rPr>
+          <w:rFonts w:ascii="Calibri" w:hAnsi="Calibri"/>
+          <w:color w:val="333333"/>
+          <w:sz w:val="26"/>
+          <w:szCs w:val="26"/>
+          <w:shd w:val="clear" w:color="auto" w:fill="FFFFFF"/>
+        </w:rPr>
+        <w:t xml:space="preserve">Download </w:t>
+      </w:r>
+    </w:p>
+    <w:p>
+      <w:pPr>
+        <w:rPr>
+          <w:rFonts w:ascii="Calibri" w:hAnsi="Calibri"/>
+          <w:color w:val="333333"/>
+          <w:sz w:val="26"/>
+          <w:szCs w:val="26"/>
+          <w:shd w:val="clear" w:color="auto" w:fill="FFFFFF"/>
+        </w:rPr>
+      </w:pPr>
+      <w:hyperlink r:id="rId31" w:history="1">
+        <w:r>
+          <w:rPr>
+            <w:rStyle w:val="Hyperlink"/>
+            <w:rFonts w:ascii="Calibri" w:hAnsi="Calibri"/>
+            <w:sz w:val="26"/>
+            <w:szCs w:val="26"/>
+            <w:shd w:val="clear" w:color="auto" w:fill="FFFFFF"/>
+          </w:rPr>
+          <w:t>http://repo.spring.io/milestone/org/springframework/cloud/spring-cloud-dataflow-shell/1.7.3.RELEASE/spring-cloud-dataflow-shell-1.7.3.RELEASE.jar</w:t>
+        </w:r>
+      </w:hyperlink>
+    </w:p>
+    <w:p>
+      <w:pPr>
+        <w:rPr>
+          <w:rFonts w:ascii="Calibri" w:hAnsi="Calibri"/>
+          <w:color w:val="333333"/>
+          <w:sz w:val="26"/>
+          <w:szCs w:val="26"/>
+          <w:shd w:val="clear" w:color="auto" w:fill="FFFFFF"/>
+        </w:rPr>
+      </w:pPr>
+      <w:r>
+        <w:rPr>
+          <w:rFonts w:ascii="Calibri" w:hAnsi="Calibri"/>
+          <w:color w:val="333333"/>
+          <w:sz w:val="26"/>
+          <w:szCs w:val="26"/>
+          <w:shd w:val="clear" w:color="auto" w:fill="FFFFFF"/>
+        </w:rPr>
+        <w:t xml:space="preserve">run as java -jar </w:t>
+      </w:r>
+    </w:p>
+    <w:p>
+      <w:pPr>
+        <w:rPr>
+          <w:rFonts w:ascii="Calibri" w:hAnsi="Calibri"/>
+          <w:color w:val="333333"/>
+          <w:sz w:val="26"/>
+          <w:szCs w:val="26"/>
+          <w:shd w:val="clear" w:color="auto" w:fill="FFFFFF"/>
+        </w:rPr>
+      </w:pPr>
+      <w:r>
+        <w:rPr>
+          <w:rFonts w:ascii="Calibri" w:hAnsi="Calibri"/>
+          <w:color w:val="333333"/>
+          <w:sz w:val="26"/>
+          <w:szCs w:val="26"/>
+          <w:shd w:val="clear" w:color="auto" w:fill="FFFFFF"/>
+        </w:rPr>
+        <w:t>under this shell</w:t>
+      </w:r>
+      <w:r>
+        <w:rPr>
+          <w:rFonts w:ascii="Calibri" w:hAnsi="Calibri"/>
+          <w:color w:val="333333"/>
+          <w:sz w:val="26"/>
+          <w:szCs w:val="26"/>
+          <w:shd w:val="clear" w:color="auto" w:fill="FFFFFF"/>
+        </w:rPr>
+        <w:t>:</w:t>
+      </w:r>
+    </w:p>
+    <w:p>
+      <w:pPr>
+        <w:rPr>
+          <w:rFonts w:ascii="Calibri" w:hAnsi="Calibri"/>
+          <w:color w:val="333333"/>
+          <w:sz w:val="26"/>
+          <w:szCs w:val="26"/>
+          <w:shd w:val="clear" w:color="auto" w:fill="FFFFFF"/>
+        </w:rPr>
+      </w:pPr>
+      <w:r>
+        <w:rPr>
+          <w:rFonts w:ascii="Calibri" w:hAnsi="Calibri"/>
+          <w:color w:val="333333"/>
+          <w:sz w:val="26"/>
+          <w:szCs w:val="26"/>
+          <w:shd w:val="clear" w:color="auto" w:fill="FFFFFF"/>
+        </w:rPr>
+        <w:t>app register --name source-app --type source --</w:t>
+      </w:r>
+      <w:proofErr w:type="spellStart"/>
+      <w:r>
+        <w:rPr>
+          <w:rFonts w:ascii="Calibri" w:hAnsi="Calibri"/>
+          <w:color w:val="333333"/>
+          <w:sz w:val="26"/>
+          <w:szCs w:val="26"/>
+          <w:shd w:val="clear" w:color="auto" w:fill="FFFFFF"/>
+        </w:rPr>
+        <w:t>uri</w:t>
+      </w:r>
+      <w:proofErr w:type="spellEnd"/>
+      <w:r>
+        <w:rPr>
+          <w:rFonts w:ascii="Calibri" w:hAnsi="Calibri"/>
+          <w:color w:val="333333"/>
+          <w:sz w:val="26"/>
+          <w:szCs w:val="26"/>
+          <w:shd w:val="clear" w:color="auto" w:fill="FFFFFF"/>
+        </w:rPr>
+        <w:t xml:space="preserve"> maven://com.example:source:jar:0.0.1-SNAPSHOT</w:t>
+      </w:r>
+    </w:p>
+    <w:p>
+      <w:pPr>
+        <w:rPr>
+          <w:rFonts w:ascii="Calibri" w:hAnsi="Calibri"/>
+          <w:color w:val="333333"/>
+          <w:sz w:val="26"/>
+          <w:szCs w:val="26"/>
+          <w:shd w:val="clear" w:color="auto" w:fill="FFFFFF"/>
+        </w:rPr>
+      </w:pPr>
+      <w:r>
+        <w:rPr>
+          <w:rFonts w:ascii="Calibri" w:hAnsi="Calibri"/>
+          <w:color w:val="333333"/>
+          <w:sz w:val="26"/>
+          <w:szCs w:val="26"/>
+          <w:shd w:val="clear" w:color="auto" w:fill="FFFFFF"/>
+        </w:rPr>
+        <w:t>app register --name processor-app --type processor --</w:t>
+      </w:r>
+      <w:proofErr w:type="spellStart"/>
+      <w:r>
+        <w:rPr>
+          <w:rFonts w:ascii="Calibri" w:hAnsi="Calibri"/>
+          <w:color w:val="333333"/>
+          <w:sz w:val="26"/>
+          <w:szCs w:val="26"/>
+          <w:shd w:val="clear" w:color="auto" w:fill="FFFFFF"/>
+        </w:rPr>
+        <w:t>uri</w:t>
+      </w:r>
+      <w:proofErr w:type="spellEnd"/>
+      <w:r>
+        <w:rPr>
+          <w:rFonts w:ascii="Calibri" w:hAnsi="Calibri"/>
+          <w:color w:val="333333"/>
+          <w:sz w:val="26"/>
+          <w:szCs w:val="26"/>
+          <w:shd w:val="clear" w:color="auto" w:fill="FFFFFF"/>
+        </w:rPr>
+        <w:t xml:space="preserve"> maven://com.example:processor:jar:0.0.1-SNAPSHOT</w:t>
+      </w:r>
+    </w:p>
+    <w:p>
+      <w:pPr>
+        <w:rPr>
+          <w:rFonts w:ascii="Calibri" w:hAnsi="Calibri"/>
+          <w:color w:val="333333"/>
+          <w:sz w:val="26"/>
+          <w:szCs w:val="26"/>
+          <w:shd w:val="clear" w:color="auto" w:fill="FFFFFF"/>
+        </w:rPr>
+      </w:pPr>
+      <w:r>
+        <w:rPr>
+          <w:rFonts w:ascii="Calibri" w:hAnsi="Calibri"/>
+          <w:color w:val="333333"/>
+          <w:sz w:val="26"/>
+          <w:szCs w:val="26"/>
+          <w:shd w:val="clear" w:color="auto" w:fill="FFFFFF"/>
+        </w:rPr>
+        <w:t>app register --name sink-app --type sink --</w:t>
+      </w:r>
+      <w:proofErr w:type="spellStart"/>
+      <w:r>
+        <w:rPr>
+          <w:rFonts w:ascii="Calibri" w:hAnsi="Calibri"/>
+          <w:color w:val="333333"/>
+          <w:sz w:val="26"/>
+          <w:szCs w:val="26"/>
+          <w:shd w:val="clear" w:color="auto" w:fill="FFFFFF"/>
+        </w:rPr>
+        <w:t>uri</w:t>
+      </w:r>
+      <w:proofErr w:type="spellEnd"/>
+      <w:r>
+        <w:rPr>
+          <w:rFonts w:ascii="Calibri" w:hAnsi="Calibri"/>
+          <w:color w:val="333333"/>
+          <w:sz w:val="26"/>
+          <w:szCs w:val="26"/>
+          <w:shd w:val="clear" w:color="auto" w:fill="FFFFFF"/>
+        </w:rPr>
+        <w:t xml:space="preserve"> maven://com.example:sink:jar:0.0.1-SNAPSHOT</w:t>
+      </w:r>
+    </w:p>
+    <w:p>
+      <w:pPr>
+        <w:rPr>
+          <w:rFonts w:ascii="Calibri" w:hAnsi="Calibri"/>
+          <w:color w:val="333333"/>
+          <w:sz w:val="26"/>
+          <w:szCs w:val="26"/>
+          <w:shd w:val="clear" w:color="auto" w:fill="FFFFFF"/>
+        </w:rPr>
+      </w:pPr>
+      <w:r>
+        <w:rPr>
+          <w:rFonts w:ascii="Calibri" w:hAnsi="Calibri"/>
+          <w:color w:val="333333"/>
+          <w:sz w:val="26"/>
+          <w:szCs w:val="26"/>
+          <w:shd w:val="clear" w:color="auto" w:fill="FFFFFF"/>
+        </w:rPr>
+        <w:t xml:space="preserve">Go to </w:t>
+      </w:r>
+      <w:hyperlink r:id="rId32" w:history="1">
+        <w:r>
+          <w:rPr>
+            <w:rStyle w:val="Hyperlink"/>
+            <w:rFonts w:ascii="Calibri" w:hAnsi="Calibri"/>
+            <w:sz w:val="26"/>
+            <w:szCs w:val="26"/>
+            <w:shd w:val="clear" w:color="auto" w:fill="FFFFFF"/>
+          </w:rPr>
+          <w:t>http://localhost:9393/dashboard</w:t>
+        </w:r>
+      </w:hyperlink>
+    </w:p>
+    <w:p>
+      <w:pPr>
+        <w:rPr>
+          <w:rFonts w:ascii="Calibri" w:hAnsi="Calibri"/>
+          <w:color w:val="333333"/>
+          <w:sz w:val="26"/>
+          <w:szCs w:val="26"/>
+          <w:shd w:val="clear" w:color="auto" w:fill="FFFFFF"/>
+        </w:rPr>
+      </w:pPr>
+    </w:p>
+    <w:p>
+      <w:pPr>
+        <w:pBdr>
+          <w:top w:val="single" w:sz="6" w:space="4" w:color="DADADA"/>
+          <w:left w:val="single" w:sz="6" w:space="4" w:color="DADADA"/>
+          <w:bottom w:val="single" w:sz="6" w:space="4" w:color="DADADA"/>
+          <w:right w:val="single" w:sz="6" w:space="4" w:color="DADADA"/>
+        </w:pBdr>
+        <w:tabs>
+          <w:tab w:val="left" w:pos="916"/>
+          <w:tab w:val="left" w:pos="1832"/>
+          <w:tab w:val="left" w:pos="2748"/>
+          <w:tab w:val="left" w:pos="3664"/>
+          <w:tab w:val="left" w:pos="4580"/>
+          <w:tab w:val="left" w:pos="5496"/>
+          <w:tab w:val="left" w:pos="6412"/>
+          <w:tab w:val="left" w:pos="7328"/>
+          <w:tab w:val="left" w:pos="8244"/>
+          <w:tab w:val="left" w:pos="9160"/>
+          <w:tab w:val="left" w:pos="10076"/>
+          <w:tab w:val="left" w:pos="10992"/>
+          <w:tab w:val="left" w:pos="11908"/>
+          <w:tab w:val="left" w:pos="12824"/>
+          <w:tab w:val="left" w:pos="13740"/>
+          <w:tab w:val="left" w:pos="14656"/>
+        </w:tabs>
+        <w:wordWrap w:val="0"/>
+        <w:spacing w:before="150" w:after="150" w:line="240" w:lineRule="auto"/>
+        <w:rPr>
+          <w:rFonts w:ascii="Consolas" w:eastAsia="Times New Roman" w:hAnsi="Consolas" w:cs="Consolas"/>
+          <w:color w:val="333333"/>
+          <w:sz w:val="20"/>
+          <w:szCs w:val="20"/>
+          <w:lang w:eastAsia="en-IN"/>
+        </w:rPr>
+      </w:pPr>
+      <w:r>
+        <w:rPr>
+          <w:rFonts w:ascii="Consolas" w:eastAsia="Times New Roman" w:hAnsi="Consolas" w:cs="Consolas"/>
+          <w:color w:val="333333"/>
+          <w:sz w:val="20"/>
+          <w:szCs w:val="20"/>
+          <w:lang w:eastAsia="en-IN"/>
+        </w:rPr>
+        <w:t>stream create --name log-data</w:t>
+      </w:r>
+      <w:r>
+        <w:rPr>
+          <w:rFonts w:ascii="Consolas" w:eastAsia="Times New Roman" w:hAnsi="Consolas" w:cs="Consolas"/>
+          <w:color w:val="333333"/>
+          <w:sz w:val="20"/>
+          <w:szCs w:val="20"/>
+          <w:lang w:eastAsia="en-IN"/>
+        </w:rPr>
+        <w:t>2</w:t>
+      </w:r>
+      <w:r>
+        <w:rPr>
+          <w:rFonts w:ascii="Consolas" w:eastAsia="Times New Roman" w:hAnsi="Consolas" w:cs="Consolas"/>
+          <w:color w:val="333333"/>
+          <w:sz w:val="20"/>
+          <w:szCs w:val="20"/>
+          <w:lang w:eastAsia="en-IN"/>
+        </w:rPr>
+        <w:t xml:space="preserve"> --definition 'source-app | processor-app | sink-app'</w:t>
+      </w:r>
+    </w:p>
+    <w:p>
+      <w:pPr>
+        <w:pStyle w:val="HTMLPreformatted"/>
+        <w:pBdr>
+          <w:top w:val="single" w:sz="6" w:space="4" w:color="DADADA"/>
+          <w:left w:val="single" w:sz="6" w:space="4" w:color="DADADA"/>
+          <w:bottom w:val="single" w:sz="6" w:space="4" w:color="DADADA"/>
+          <w:right w:val="single" w:sz="6" w:space="4" w:color="DADADA"/>
+        </w:pBdr>
+        <w:wordWrap w:val="0"/>
+        <w:spacing w:before="150" w:after="150"/>
+        <w:rPr>
+          <w:rFonts w:ascii="Consolas" w:hAnsi="Consolas" w:cs="Consolas"/>
+          <w:color w:val="333333"/>
+        </w:rPr>
+      </w:pPr>
+      <w:r>
+        <w:rPr>
+          <w:rFonts w:ascii="Consolas" w:hAnsi="Consolas" w:cs="Consolas"/>
+          <w:color w:val="333333"/>
+        </w:rPr>
+        <w:t>stream deploy --name log-data</w:t>
+      </w:r>
+      <w:r>
+        <w:rPr>
+          <w:rFonts w:ascii="Consolas" w:hAnsi="Consolas" w:cs="Consolas"/>
+          <w:color w:val="333333"/>
+        </w:rPr>
+        <w:t>2</w:t>
+      </w:r>
+    </w:p>
+    <w:p>
+      <w:pPr>
+        <w:rPr>
+          <w:rFonts w:ascii="Calibri" w:hAnsi="Calibri"/>
+          <w:color w:val="333333"/>
+          <w:sz w:val="26"/>
+          <w:szCs w:val="26"/>
+          <w:shd w:val="clear" w:color="auto" w:fill="FFFFFF"/>
+        </w:rPr>
+      </w:pPr>
+    </w:p>
+    <w:p>
+      <w:pPr>
+        <w:rPr>
+          <w:rFonts w:ascii="Consolas" w:hAnsi="Consolas" w:cs="Consolas"/>
+          <w:color w:val="FF0779"/>
+          <w:sz w:val="21"/>
+          <w:szCs w:val="21"/>
+          <w:shd w:val="clear" w:color="auto" w:fill="FFFFFF"/>
+        </w:rPr>
+      </w:pPr>
+      <w:r>
+        <w:rPr>
+          <w:rFonts w:ascii="Consolas" w:hAnsi="Consolas" w:cs="Consolas"/>
+          <w:color w:val="FF0779"/>
+          <w:sz w:val="21"/>
+          <w:szCs w:val="21"/>
+          <w:shd w:val="clear" w:color="auto" w:fill="FFFFFF"/>
+        </w:rPr>
+        <w:br w:type="page"/>
+      </w:r>
+    </w:p>
+    <w:p>
+      <w:pPr>
+        <w:rPr>
+          <w:rFonts w:ascii="Consolas" w:hAnsi="Consolas" w:cs="Consolas"/>
+          <w:color w:val="FF0779"/>
+          <w:sz w:val="21"/>
+          <w:szCs w:val="21"/>
+          <w:shd w:val="clear" w:color="auto" w:fill="FFFFFF"/>
+        </w:rPr>
+      </w:pPr>
+    </w:p>
+    <w:p>
+      <w:pPr>
+        <w:rPr>
+          <w:rFonts w:ascii="Consolas" w:hAnsi="Consolas" w:cs="Consolas"/>
+          <w:color w:val="FF0779"/>
+          <w:sz w:val="21"/>
+          <w:szCs w:val="21"/>
+          <w:shd w:val="clear" w:color="auto" w:fill="FFFFFF"/>
+        </w:rPr>
+      </w:pPr>
+      <w:r>
+        <w:rPr>
+          <w:rFonts w:ascii="Consolas" w:hAnsi="Consolas" w:cs="Consolas"/>
+          <w:color w:val="FF0779"/>
+          <w:sz w:val="21"/>
+          <w:szCs w:val="21"/>
+          <w:shd w:val="clear" w:color="auto" w:fill="FFFFFF"/>
+        </w:rPr>
         <w:t xml:space="preserve">Check </w:t>
       </w:r>
-      <w:hyperlink r:id="rId30" w:history="1">
+      <w:hyperlink r:id="rId33" w:history="1">
         <w:r>
           <w:rPr>
             <w:rStyle w:val="Hyperlink"/>
@@ -4477,7 +5692,7 @@
         </w:rPr>
         <w:t xml:space="preserve">Go to </w:t>
       </w:r>
-      <w:hyperlink r:id="rId31" w:history="1">
+      <w:hyperlink r:id="rId34" w:history="1">
         <w:r>
           <w:rPr>
             <w:rStyle w:val="Hyperlink"/>
@@ -4533,6 +5748,163 @@
         </w:rPr>
       </w:pPr>
     </w:p>
+    <w:p>
+      <w:r>
+        <w:br w:type="page"/>
+      </w:r>
+    </w:p>
+    <w:p>
+      <w:r>
+        <w:lastRenderedPageBreak/>
+        <w:t>Using Spring Cloud Bus</w:t>
+      </w:r>
+    </w:p>
+    <w:p>
+      <w:proofErr w:type="spellStart"/>
+      <w:r>
+        <w:t>springcloud</w:t>
+      </w:r>
+      <w:r>
+        <w:t>c</w:t>
+      </w:r>
+      <w:r>
+        <w:t>onfigrepo</w:t>
+      </w:r>
+      <w:proofErr w:type="spellEnd"/>
+    </w:p>
+    <w:p>
+      <w:r>
+        <w:t>Employee-config</w:t>
+      </w:r>
+    </w:p>
+    <w:p>
+      <w:r>
+        <w:t>Employee-producer-eureka</w:t>
+      </w:r>
+    </w:p>
+    <w:p>
+      <w:r>
+        <w:t>Employee-producer2</w:t>
+      </w:r>
+    </w:p>
+    <w:p>
+      <w:r>
+        <w:t>eureka</w:t>
+      </w:r>
+      <w:r>
+        <w:t>-server</w:t>
+      </w:r>
+    </w:p>
+    <w:p>
+      <w:r>
+        <w:t xml:space="preserve">eureka </w:t>
+      </w:r>
+      <w:r>
+        <w:t>-server2</w:t>
+      </w:r>
+      <w:r>
+        <w:t xml:space="preserve"> </w:t>
+      </w:r>
+    </w:p>
+    <w:p>
+      <w:r>
+        <w:t xml:space="preserve">Edit </w:t>
+      </w:r>
+      <w:proofErr w:type="spellStart"/>
+      <w:r>
+        <w:t>Application.properties</w:t>
+      </w:r>
+      <w:proofErr w:type="spellEnd"/>
+      <w:r>
+        <w:t xml:space="preserve"> in </w:t>
+      </w:r>
+      <w:r>
+        <w:t xml:space="preserve">employee-config to point to your </w:t>
+      </w:r>
+      <w:proofErr w:type="spellStart"/>
+      <w:r>
+        <w:t>git</w:t>
+      </w:r>
+      <w:proofErr w:type="spellEnd"/>
+      <w:r>
+        <w:t xml:space="preserve"> repo</w:t>
+      </w:r>
+    </w:p>
+    <w:p>
+      <w:r>
+        <w:t xml:space="preserve">Start servers &amp; visit localhost:8761 where you can see 2 </w:t>
+      </w:r>
+      <w:proofErr w:type="gramStart"/>
+      <w:r>
+        <w:t>servers ;</w:t>
+      </w:r>
+      <w:proofErr w:type="gramEnd"/>
+      <w:r>
+        <w:t xml:space="preserve"> </w:t>
+      </w:r>
+      <w:r>
+        <w:t>while null in 8762</w:t>
+      </w:r>
+    </w:p>
+    <w:p>
+      <w:r>
+        <w:t xml:space="preserve">Now Edit the </w:t>
+      </w:r>
+      <w:proofErr w:type="spellStart"/>
+      <w:proofErr w:type="gramStart"/>
+      <w:r>
+        <w:t>application.properties</w:t>
+      </w:r>
+      <w:proofErr w:type="spellEnd"/>
+      <w:proofErr w:type="gramEnd"/>
+      <w:r>
+        <w:t xml:space="preserve"> under </w:t>
+      </w:r>
+      <w:proofErr w:type="spellStart"/>
+      <w:r>
+        <w:t>springcloudconfigrepo</w:t>
+      </w:r>
+      <w:proofErr w:type="spellEnd"/>
+      <w:r>
+        <w:t xml:space="preserve"> to 8762</w:t>
+      </w:r>
+    </w:p>
+    <w:p>
+      <w:r>
+        <w:t xml:space="preserve">Post </w:t>
+      </w:r>
+      <w:hyperlink r:id="rId35" w:history="1">
+        <w:r>
+          <w:rPr>
+            <w:rStyle w:val="Hyperlink"/>
+          </w:rPr>
+          <w:t>http://localhost/bus/refresh</w:t>
+        </w:r>
+      </w:hyperlink>
+    </w:p>
+    <w:p/>
+    <w:p>
+      <w:r>
+        <w:t>Now all</w:t>
+      </w:r>
+      <w:r>
+        <w:t xml:space="preserve"> servers should move to 8762</w:t>
+      </w:r>
+    </w:p>
+    <w:p/>
+    <w:p>
+      <w:r>
+        <w:br w:type="page"/>
+      </w:r>
+    </w:p>
+    <w:p>
+      <w:r>
+        <w:lastRenderedPageBreak/>
+        <w:t xml:space="preserve"> </w:t>
+      </w:r>
+    </w:p>
+    <w:p/>
+    <w:p/>
     <w:p/>
     <w:sectPr>
       <w:pgSz w:w="11906" w:h="16838"/>
@@ -4814,6 +6186,95 @@
     </w:lvl>
   </w:abstractNum>
   <w:abstractNum w:abstractNumId="3" w15:restartNumberingAfterBreak="0">
+    <w:nsid w:val="3F432FA7"/>
+    <w:multiLevelType w:val="hybridMultilevel"/>
+    <w:tmpl w:val="4B3CBB5C"/>
+    <w:lvl w:ilvl="0" w:tplc="35DCA9CA">
+      <w:start w:val="1"/>
+      <w:numFmt w:val="decimal"/>
+      <w:lvlText w:val="%1&gt;"/>
+      <w:lvlJc w:val="left"/>
+      <w:pPr>
+        <w:ind w:left="720" w:hanging="360"/>
+      </w:pPr>
+      <w:rPr>
+        <w:rFonts w:hint="default"/>
+      </w:rPr>
+    </w:lvl>
+    <w:lvl w:ilvl="1" w:tplc="40090019">
+      <w:start w:val="1"/>
+      <w:numFmt w:val="lowerLetter"/>
+      <w:lvlText w:val="%2."/>
+      <w:lvlJc w:val="left"/>
+      <w:pPr>
+        <w:ind w:left="1440" w:hanging="360"/>
+      </w:pPr>
+    </w:lvl>
+    <w:lvl w:ilvl="2" w:tplc="4009001B" w:tentative="1">
+      <w:start w:val="1"/>
+      <w:numFmt w:val="lowerRoman"/>
+      <w:lvlText w:val="%3."/>
+      <w:lvlJc w:val="right"/>
+      <w:pPr>
+        <w:ind w:left="2160" w:hanging="180"/>
+      </w:pPr>
+    </w:lvl>
+    <w:lvl w:ilvl="3" w:tplc="4009000F" w:tentative="1">
+      <w:start w:val="1"/>
+      <w:numFmt w:val="decimal"/>
+      <w:lvlText w:val="%4."/>
+      <w:lvlJc w:val="left"/>
+      <w:pPr>
+        <w:ind w:left="2880" w:hanging="360"/>
+      </w:pPr>
+    </w:lvl>
+    <w:lvl w:ilvl="4" w:tplc="40090019" w:tentative="1">
+      <w:start w:val="1"/>
+      <w:numFmt w:val="lowerLetter"/>
+      <w:lvlText w:val="%5."/>
+      <w:lvlJc w:val="left"/>
+      <w:pPr>
+        <w:ind w:left="3600" w:hanging="360"/>
+      </w:pPr>
+    </w:lvl>
+    <w:lvl w:ilvl="5" w:tplc="4009001B" w:tentative="1">
+      <w:start w:val="1"/>
+      <w:numFmt w:val="lowerRoman"/>
+      <w:lvlText w:val="%6."/>
+      <w:lvlJc w:val="right"/>
+      <w:pPr>
+        <w:ind w:left="4320" w:hanging="180"/>
+      </w:pPr>
+    </w:lvl>
+    <w:lvl w:ilvl="6" w:tplc="4009000F" w:tentative="1">
+      <w:start w:val="1"/>
+      <w:numFmt w:val="decimal"/>
+      <w:lvlText w:val="%7."/>
+      <w:lvlJc w:val="left"/>
+      <w:pPr>
+        <w:ind w:left="5040" w:hanging="360"/>
+      </w:pPr>
+    </w:lvl>
+    <w:lvl w:ilvl="7" w:tplc="40090019" w:tentative="1">
+      <w:start w:val="1"/>
+      <w:numFmt w:val="lowerLetter"/>
+      <w:lvlText w:val="%8."/>
+      <w:lvlJc w:val="left"/>
+      <w:pPr>
+        <w:ind w:left="5760" w:hanging="360"/>
+      </w:pPr>
+    </w:lvl>
+    <w:lvl w:ilvl="8" w:tplc="4009001B" w:tentative="1">
+      <w:start w:val="1"/>
+      <w:numFmt w:val="lowerRoman"/>
+      <w:lvlText w:val="%9."/>
+      <w:lvlJc w:val="right"/>
+      <w:pPr>
+        <w:ind w:left="6480" w:hanging="180"/>
+      </w:pPr>
+    </w:lvl>
+  </w:abstractNum>
+  <w:abstractNum w:abstractNumId="4" w15:restartNumberingAfterBreak="0">
     <w:nsid w:val="4A793786"/>
     <w:multiLevelType w:val="hybridMultilevel"/>
     <w:tmpl w:val="ECF64350"/>
@@ -4926,7 +6387,7 @@
       </w:rPr>
     </w:lvl>
   </w:abstractNum>
-  <w:abstractNum w:abstractNumId="4" w15:restartNumberingAfterBreak="0">
+  <w:abstractNum w:abstractNumId="5" w15:restartNumberingAfterBreak="0">
     <w:nsid w:val="53547415"/>
     <w:multiLevelType w:val="multilevel"/>
     <w:tmpl w:val="3E98DE92"/>
@@ -5075,7 +6536,7 @@
       </w:rPr>
     </w:lvl>
   </w:abstractNum>
-  <w:abstractNum w:abstractNumId="5" w15:restartNumberingAfterBreak="0">
+  <w:abstractNum w:abstractNumId="6" w15:restartNumberingAfterBreak="0">
     <w:nsid w:val="549E69A9"/>
     <w:multiLevelType w:val="multilevel"/>
     <w:tmpl w:val="93942E96"/>
@@ -5224,7 +6685,7 @@
       </w:rPr>
     </w:lvl>
   </w:abstractNum>
-  <w:abstractNum w:abstractNumId="6" w15:restartNumberingAfterBreak="0">
+  <w:abstractNum w:abstractNumId="7" w15:restartNumberingAfterBreak="0">
     <w:nsid w:val="5AAE16BC"/>
     <w:multiLevelType w:val="multilevel"/>
     <w:tmpl w:val="BCE05E9A"/>
@@ -5337,7 +6798,7 @@
       </w:pPr>
     </w:lvl>
   </w:abstractNum>
-  <w:abstractNum w:abstractNumId="7" w15:restartNumberingAfterBreak="0">
+  <w:abstractNum w:abstractNumId="8" w15:restartNumberingAfterBreak="0">
     <w:nsid w:val="6B0A3A7A"/>
     <w:multiLevelType w:val="hybridMultilevel"/>
     <w:tmpl w:val="0AEA25CE"/>
@@ -5426,7 +6887,7 @@
       </w:pPr>
     </w:lvl>
   </w:abstractNum>
-  <w:abstractNum w:abstractNumId="8" w15:restartNumberingAfterBreak="0">
+  <w:abstractNum w:abstractNumId="9" w15:restartNumberingAfterBreak="0">
     <w:nsid w:val="73CE7389"/>
     <w:multiLevelType w:val="multilevel"/>
     <w:tmpl w:val="23C6D6CC"/>
@@ -5579,28 +7040,31 @@
     <w:abstractNumId w:val="1"/>
   </w:num>
   <w:num w:numId="2">
-    <w:abstractNumId w:val="4"/>
+    <w:abstractNumId w:val="5"/>
   </w:num>
   <w:num w:numId="3">
-    <w:abstractNumId w:val="7"/>
+    <w:abstractNumId w:val="8"/>
   </w:num>
   <w:num w:numId="4">
-    <w:abstractNumId w:val="6"/>
+    <w:abstractNumId w:val="7"/>
   </w:num>
   <w:num w:numId="5">
     <w:abstractNumId w:val="2"/>
   </w:num>
   <w:num w:numId="6">
-    <w:abstractNumId w:val="8"/>
+    <w:abstractNumId w:val="9"/>
   </w:num>
   <w:num w:numId="7">
-    <w:abstractNumId w:val="5"/>
+    <w:abstractNumId w:val="6"/>
   </w:num>
   <w:num w:numId="8">
-    <w:abstractNumId w:val="3"/>
+    <w:abstractNumId w:val="4"/>
   </w:num>
   <w:num w:numId="9">
     <w:abstractNumId w:val="0"/>
+  </w:num>
+  <w:num w:numId="10">
+    <w:abstractNumId w:val="3"/>
   </w:num>
 </w:numbering>
 </file>
@@ -6003,6 +7467,26 @@
     <w:name w:val="Normal"/>
     <w:qFormat/>
   </w:style>
+  <w:style w:type="paragraph" w:styleId="Heading4">
+    <w:name w:val="heading 4"/>
+    <w:basedOn w:val="Normal"/>
+    <w:link w:val="Heading4Char"/>
+    <w:uiPriority w:val="9"/>
+    <w:qFormat/>
+    <w:rsid w:val="00E047E2"/>
+    <w:pPr>
+      <w:spacing w:before="100" w:beforeAutospacing="1" w:after="100" w:afterAutospacing="1" w:line="240" w:lineRule="auto"/>
+      <w:outlineLvl w:val="3"/>
+    </w:pPr>
+    <w:rPr>
+      <w:rFonts w:ascii="Times New Roman" w:eastAsia="Times New Roman" w:hAnsi="Times New Roman" w:cs="Times New Roman"/>
+      <w:b/>
+      <w:bCs/>
+      <w:sz w:val="24"/>
+      <w:szCs w:val="24"/>
+      <w:lang w:eastAsia="en-IN"/>
+    </w:rPr>
+  </w:style>
   <w:style w:type="character" w:default="1" w:styleId="DefaultParagraphFont">
     <w:name w:val="Default Paragraph Font"/>
     <w:uiPriority w:val="1"/>
@@ -6115,6 +7599,71 @@
     <w:rPr>
       <w:color w:val="954F72" w:themeColor="followedHyperlink"/>
       <w:u w:val="single"/>
+    </w:rPr>
+  </w:style>
+  <w:style w:type="character" w:customStyle="1" w:styleId="Heading4Char">
+    <w:name w:val="Heading 4 Char"/>
+    <w:basedOn w:val="DefaultParagraphFont"/>
+    <w:link w:val="Heading4"/>
+    <w:uiPriority w:val="9"/>
+    <w:rsid w:val="00E047E2"/>
+    <w:rPr>
+      <w:rFonts w:ascii="Times New Roman" w:eastAsia="Times New Roman" w:hAnsi="Times New Roman" w:cs="Times New Roman"/>
+      <w:b/>
+      <w:bCs/>
+      <w:sz w:val="24"/>
+      <w:szCs w:val="24"/>
+      <w:lang w:eastAsia="en-IN"/>
+    </w:rPr>
+  </w:style>
+  <w:style w:type="paragraph" w:styleId="HTMLPreformatted">
+    <w:name w:val="HTML Preformatted"/>
+    <w:basedOn w:val="Normal"/>
+    <w:link w:val="HTMLPreformattedChar"/>
+    <w:uiPriority w:val="99"/>
+    <w:semiHidden/>
+    <w:unhideWhenUsed/>
+    <w:rsid w:val="00EA6C57"/>
+    <w:pPr>
+      <w:tabs>
+        <w:tab w:val="left" w:pos="916"/>
+        <w:tab w:val="left" w:pos="1832"/>
+        <w:tab w:val="left" w:pos="2748"/>
+        <w:tab w:val="left" w:pos="3664"/>
+        <w:tab w:val="left" w:pos="4580"/>
+        <w:tab w:val="left" w:pos="5496"/>
+        <w:tab w:val="left" w:pos="6412"/>
+        <w:tab w:val="left" w:pos="7328"/>
+        <w:tab w:val="left" w:pos="8244"/>
+        <w:tab w:val="left" w:pos="9160"/>
+        <w:tab w:val="left" w:pos="10076"/>
+        <w:tab w:val="left" w:pos="10992"/>
+        <w:tab w:val="left" w:pos="11908"/>
+        <w:tab w:val="left" w:pos="12824"/>
+        <w:tab w:val="left" w:pos="13740"/>
+        <w:tab w:val="left" w:pos="14656"/>
+      </w:tabs>
+      <w:spacing w:after="0" w:line="240" w:lineRule="auto"/>
+    </w:pPr>
+    <w:rPr>
+      <w:rFonts w:ascii="Courier New" w:eastAsia="Times New Roman" w:hAnsi="Courier New" w:cs="Courier New"/>
+      <w:sz w:val="20"/>
+      <w:szCs w:val="20"/>
+      <w:lang w:eastAsia="en-IN"/>
+    </w:rPr>
+  </w:style>
+  <w:style w:type="character" w:customStyle="1" w:styleId="HTMLPreformattedChar">
+    <w:name w:val="HTML Preformatted Char"/>
+    <w:basedOn w:val="DefaultParagraphFont"/>
+    <w:link w:val="HTMLPreformatted"/>
+    <w:uiPriority w:val="99"/>
+    <w:semiHidden/>
+    <w:rsid w:val="00EA6C57"/>
+    <w:rPr>
+      <w:rFonts w:ascii="Courier New" w:eastAsia="Times New Roman" w:hAnsi="Courier New" w:cs="Courier New"/>
+      <w:sz w:val="20"/>
+      <w:szCs w:val="20"/>
+      <w:lang w:eastAsia="en-IN"/>
     </w:rPr>
   </w:style>
 </w:styles>
